--- a/Lab3/实验三 分组密码算法AES的测试数据.docx
+++ b/Lab3/实验三 分组密码算法AES的测试数据.docx
@@ -1,6 +1,6 @@
 
 <file path=word/document.xml><?xml version="1.0" encoding="utf-8"?>
-<w:document xmlns:wpc="http://schemas.microsoft.com/office/word/2010/wordprocessingCanvas" xmlns:mc="http://schemas.openxmlformats.org/markup-compatibility/2006" xmlns:o="urn:schemas-microsoft-com:office:office" xmlns:r="http://schemas.openxmlformats.org/officeDocument/2006/relationships" xmlns:m="http://schemas.openxmlformats.org/officeDocument/2006/math" xmlns:v="urn:schemas-microsoft-com:vml" xmlns:wp14="http://schemas.microsoft.com/office/word/2010/wordprocessingDrawing" xmlns:wp="http://schemas.openxmlformats.org/drawingml/2006/wordprocessingDrawing" xmlns:w10="urn:schemas-microsoft-com:office:word" xmlns:w="http://schemas.openxmlformats.org/wordprocessingml/2006/main" xmlns:w14="http://schemas.microsoft.com/office/word/2010/wordml" xmlns:w15="http://schemas.microsoft.com/office/word/2012/wordml" xmlns:wpg="http://schemas.microsoft.com/office/word/2010/wordprocessingGroup" xmlns:wpi="http://schemas.microsoft.com/office/word/2010/wordprocessingInk" xmlns:wne="http://schemas.microsoft.com/office/word/2006/wordml" xmlns:wps="http://schemas.microsoft.com/office/word/2010/wordprocessingShape" mc:Ignorable="w14 w15 wp14">
+<w:document xmlns:wpc="http://schemas.microsoft.com/office/word/2010/wordprocessingCanvas" xmlns:cx="http://schemas.microsoft.com/office/drawing/2014/chartex" xmlns:cx1="http://schemas.microsoft.com/office/drawing/2015/9/8/chartex" xmlns:cx2="http://schemas.microsoft.com/office/drawing/2015/10/21/chartex" xmlns:cx3="http://schemas.microsoft.com/office/drawing/2016/5/9/chartex" xmlns:cx4="http://schemas.microsoft.com/office/drawing/2016/5/10/chartex" xmlns:cx5="http://schemas.microsoft.com/office/drawing/2016/5/11/chartex" xmlns:cx6="http://schemas.microsoft.com/office/drawing/2016/5/12/chartex" xmlns:cx7="http://schemas.microsoft.com/office/drawing/2016/5/13/chartex" xmlns:cx8="http://schemas.microsoft.com/office/drawing/2016/5/14/chartex" xmlns:mc="http://schemas.openxmlformats.org/markup-compatibility/2006" xmlns:aink="http://schemas.microsoft.com/office/drawing/2016/ink" xmlns:am3d="http://schemas.microsoft.com/office/drawing/2017/model3d" xmlns:o="urn:schemas-microsoft-com:office:office" xmlns:oel="http://schemas.microsoft.com/office/2019/extlst" xmlns:r="http://schemas.openxmlformats.org/officeDocument/2006/relationships" xmlns:m="http://schemas.openxmlformats.org/officeDocument/2006/math" xmlns:v="urn:schemas-microsoft-com:vml" xmlns:wp14="http://schemas.microsoft.com/office/word/2010/wordprocessingDrawing" xmlns:wp="http://schemas.openxmlformats.org/drawingml/2006/wordprocessingDrawing" xmlns:w10="urn:schemas-microsoft-com:office:word" xmlns:w="http://schemas.openxmlformats.org/wordprocessingml/2006/main" xmlns:w14="http://schemas.microsoft.com/office/word/2010/wordml" xmlns:w15="http://schemas.microsoft.com/office/word/2012/wordml" xmlns:w16cex="http://schemas.microsoft.com/office/word/2018/wordml/cex" xmlns:w16cid="http://schemas.microsoft.com/office/word/2016/wordml/cid" xmlns:w16="http://schemas.microsoft.com/office/word/2018/wordml" xmlns:w16sdtdh="http://schemas.microsoft.com/office/word/2020/wordml/sdtdatahash" xmlns:w16se="http://schemas.microsoft.com/office/word/2015/wordml/symex" xmlns:wpg="http://schemas.microsoft.com/office/word/2010/wordprocessingGroup" xmlns:wpi="http://schemas.microsoft.com/office/word/2010/wordprocessingInk" xmlns:wne="http://schemas.microsoft.com/office/word/2006/wordml" xmlns:wps="http://schemas.microsoft.com/office/word/2010/wordprocessingShape" mc:Ignorable="w14 w15 w16se w16cid w16 w16cex w16sdtdh wp14">
   <w:body>
     <w:p>
       <w:pPr>
@@ -79,8 +79,6 @@
         </w:rPr>
         <w:t>：</w:t>
       </w:r>
-      <w:bookmarkStart w:id="0" w:name="_GoBack"/>
-      <w:bookmarkEnd w:id="0"/>
     </w:p>
     <w:p>
       <w:pPr>
@@ -148,56 +146,28 @@
           <w:rFonts w:ascii="宋体" w:hAnsi="宋体" w:hint="eastAsia"/>
           <w:sz w:val="24"/>
         </w:rPr>
-        <w:t>（16进制）：0001</w:t>
-      </w:r>
-      <w:r>
-        <w:rPr>
-          <w:rFonts w:ascii="宋体" w:hAnsi="宋体" w:hint="eastAsia"/>
-          <w:sz w:val="24"/>
-        </w:rPr>
-        <w:t xml:space="preserve">, </w:t>
-      </w:r>
-      <w:r>
-        <w:rPr>
-          <w:rFonts w:ascii="宋体" w:hAnsi="宋体" w:hint="eastAsia"/>
-          <w:sz w:val="24"/>
-        </w:rPr>
-        <w:t>0001</w:t>
-      </w:r>
-      <w:r>
-        <w:rPr>
-          <w:rFonts w:ascii="宋体" w:hAnsi="宋体" w:hint="eastAsia"/>
-          <w:sz w:val="24"/>
-        </w:rPr>
-        <w:t>,</w:t>
-      </w:r>
-      <w:r>
-        <w:rPr>
-          <w:rFonts w:ascii="宋体" w:hAnsi="宋体"/>
-          <w:sz w:val="24"/>
-        </w:rPr>
-        <w:t xml:space="preserve"> </w:t>
-      </w:r>
-      <w:r>
-        <w:rPr>
-          <w:rFonts w:ascii="宋体" w:hAnsi="宋体" w:hint="eastAsia"/>
-          <w:sz w:val="24"/>
-        </w:rPr>
-        <w:t>01a1,</w:t>
-      </w:r>
-      <w:r>
-        <w:rPr>
-          <w:rFonts w:ascii="宋体" w:hAnsi="宋体"/>
-          <w:sz w:val="24"/>
-        </w:rPr>
-        <w:t xml:space="preserve"> 98af, </w:t>
-      </w:r>
-      <w:r>
-        <w:rPr>
-          <w:rFonts w:ascii="宋体" w:hAnsi="宋体"/>
-          <w:sz w:val="24"/>
-        </w:rPr>
-        <w:t>da78, 1734, 8615, 3566</w:t>
+        <w:t>（16进制）：00010001</w:t>
+      </w:r>
+      <w:r>
+        <w:rPr>
+          <w:rFonts w:ascii="宋体" w:hAnsi="宋体" w:hint="eastAsia"/>
+          <w:sz w:val="24"/>
+        </w:rPr>
+        <w:t>01a1</w:t>
+      </w:r>
+      <w:r>
+        <w:rPr>
+          <w:rFonts w:ascii="宋体" w:hAnsi="宋体"/>
+          <w:sz w:val="24"/>
+        </w:rPr>
+        <w:t>98af</w:t>
+      </w:r>
+      <w:r>
+        <w:rPr>
+          <w:rFonts w:ascii="宋体" w:hAnsi="宋体"/>
+          <w:sz w:val="24"/>
+        </w:rPr>
+        <w:t>da78173486153566</w:t>
       </w:r>
     </w:p>
     <w:p>
@@ -226,7 +196,7 @@
           <w:rFonts w:ascii="宋体" w:hAnsi="宋体" w:hint="eastAsia"/>
           <w:sz w:val="24"/>
         </w:rPr>
-        <w:t>0001, 2001, 7101, 98ae, da79, 1714, 6015, 3594</w:t>
+        <w:t>00012001710198aeda79171460153594</w:t>
       </w:r>
     </w:p>
     <w:p>
@@ -255,7 +225,7 @@
           <w:rFonts w:ascii="宋体" w:hAnsi="宋体" w:hint="eastAsia"/>
           <w:sz w:val="24"/>
         </w:rPr>
-        <w:t>6cdd, 596b, 8f56, 42cb, d23b, 4798, 1a65, 422a</w:t>
+        <w:t>6cdd596b8f5642cbd23b47981a65422a</w:t>
       </w:r>
     </w:p>
     <w:p>
@@ -361,70 +331,14 @@
           <w:rFonts w:ascii="宋体" w:hAnsi="宋体" w:hint="eastAsia"/>
           <w:sz w:val="24"/>
         </w:rPr>
-        <w:t>3243</w:t>
-      </w:r>
-      <w:r>
-        <w:rPr>
-          <w:rFonts w:ascii="宋体" w:hAnsi="宋体" w:hint="eastAsia"/>
-          <w:sz w:val="24"/>
-        </w:rPr>
-        <w:t xml:space="preserve">, </w:t>
-      </w:r>
-      <w:r>
-        <w:rPr>
-          <w:rFonts w:ascii="宋体" w:hAnsi="宋体" w:hint="eastAsia"/>
-          <w:sz w:val="24"/>
-        </w:rPr>
-        <w:t>f6a8</w:t>
-      </w:r>
-      <w:r>
-        <w:rPr>
-          <w:rFonts w:ascii="宋体" w:hAnsi="宋体" w:hint="eastAsia"/>
-          <w:sz w:val="24"/>
-        </w:rPr>
-        <w:t>,</w:t>
-      </w:r>
-      <w:r>
-        <w:rPr>
-          <w:rFonts w:ascii="宋体" w:hAnsi="宋体"/>
-          <w:sz w:val="24"/>
-        </w:rPr>
-        <w:t xml:space="preserve"> </w:t>
-      </w:r>
-      <w:r>
-        <w:rPr>
-          <w:rFonts w:ascii="宋体" w:hAnsi="宋体" w:hint="eastAsia"/>
-          <w:sz w:val="24"/>
-        </w:rPr>
-        <w:t>885a</w:t>
-      </w:r>
-      <w:r>
-        <w:rPr>
-          <w:rFonts w:ascii="宋体" w:hAnsi="宋体" w:hint="eastAsia"/>
-          <w:sz w:val="24"/>
-        </w:rPr>
-        <w:t>,</w:t>
-      </w:r>
-      <w:r>
-        <w:rPr>
-          <w:rFonts w:ascii="宋体" w:hAnsi="宋体"/>
-          <w:sz w:val="24"/>
-        </w:rPr>
-        <w:t xml:space="preserve"> 308d</w:t>
-      </w:r>
-      <w:r>
-        <w:rPr>
-          <w:rFonts w:ascii="宋体" w:hAnsi="宋体"/>
-          <w:sz w:val="24"/>
-        </w:rPr>
-        <w:t xml:space="preserve">, </w:t>
-      </w:r>
-      <w:r>
-        <w:rPr>
-          <w:rFonts w:ascii="宋体" w:hAnsi="宋体"/>
-          <w:sz w:val="24"/>
-        </w:rPr>
-        <w:t>3131, 98a2, e037, 0734</w:t>
+        <w:t>3243f6a8885a</w:t>
+      </w:r>
+      <w:r>
+        <w:rPr>
+          <w:rFonts w:ascii="宋体" w:hAnsi="宋体"/>
+          <w:sz w:val="24"/>
+        </w:rPr>
+        <w:t>308d313198a2e0370734</w:t>
       </w:r>
     </w:p>
     <w:p>
@@ -453,14 +367,14 @@
           <w:rFonts w:ascii="宋体" w:hAnsi="宋体" w:hint="eastAsia"/>
           <w:sz w:val="24"/>
         </w:rPr>
-        <w:t>2b7e, 1516, 28ae</w:t>
-      </w:r>
-      <w:r>
-        <w:rPr>
-          <w:rFonts w:ascii="宋体" w:hAnsi="宋体" w:hint="eastAsia"/>
-          <w:sz w:val="24"/>
-        </w:rPr>
-        <w:t>, d2a6, abf7, 1588, 09cf, 4f3c</w:t>
+        <w:t>2b7e151628ae</w:t>
+      </w:r>
+      <w:r>
+        <w:rPr>
+          <w:rFonts w:ascii="宋体" w:hAnsi="宋体" w:hint="eastAsia"/>
+          <w:sz w:val="24"/>
+        </w:rPr>
+        <w:t>d2a6abf7158809cf4f3c</w:t>
       </w:r>
     </w:p>
     <w:p>
@@ -496,7 +410,7 @@
           <w:rFonts w:ascii="宋体" w:hAnsi="宋体" w:hint="eastAsia"/>
           <w:sz w:val="24"/>
         </w:rPr>
-        <w:t>, 841d, 02dc, 09fb, dc11, 8597, 196a, 0b32</w:t>
+        <w:t>841d02dc09fbdc118597196a0b32</w:t>
       </w:r>
     </w:p>
     <w:p>
@@ -526,7 +440,7 @@
 </file>
 
 <file path=word/styles.xml><?xml version="1.0" encoding="utf-8"?>
-<w:styles xmlns:mc="http://schemas.openxmlformats.org/markup-compatibility/2006" xmlns:r="http://schemas.openxmlformats.org/officeDocument/2006/relationships" xmlns:w="http://schemas.openxmlformats.org/wordprocessingml/2006/main" xmlns:w14="http://schemas.microsoft.com/office/word/2010/wordml" xmlns:w15="http://schemas.microsoft.com/office/word/2012/wordml" mc:Ignorable="w14 w15">
+<w:styles xmlns:mc="http://schemas.openxmlformats.org/markup-compatibility/2006" xmlns:r="http://schemas.openxmlformats.org/officeDocument/2006/relationships" xmlns:w="http://schemas.openxmlformats.org/wordprocessingml/2006/main" xmlns:w14="http://schemas.microsoft.com/office/word/2010/wordml" xmlns:w15="http://schemas.microsoft.com/office/word/2012/wordml" xmlns:w16cex="http://schemas.microsoft.com/office/word/2018/wordml/cex" xmlns:w16cid="http://schemas.microsoft.com/office/word/2016/wordml/cid" xmlns:w16="http://schemas.microsoft.com/office/word/2018/wordml" xmlns:w16sdtdh="http://schemas.microsoft.com/office/word/2020/wordml/sdtdatahash" xmlns:w16se="http://schemas.microsoft.com/office/word/2015/wordml/symex" mc:Ignorable="w14 w15 w16se w16cid w16 w16cex w16sdtdh">
   <w:docDefaults>
     <w:rPrDefault>
       <w:rPr>
@@ -539,7 +453,7 @@
     </w:rPrDefault>
     <w:pPrDefault/>
   </w:docDefaults>
-  <w:latentStyles w:defLockedState="0" w:defUIPriority="99" w:defSemiHidden="0" w:defUnhideWhenUsed="0" w:defQFormat="0" w:count="371">
+  <w:latentStyles w:defLockedState="0" w:defUIPriority="99" w:defSemiHidden="0" w:defUnhideWhenUsed="0" w:defQFormat="0" w:count="376">
     <w:lsdException w:name="Normal" w:uiPriority="0" w:qFormat="1"/>
     <w:lsdException w:name="heading 1" w:uiPriority="9" w:qFormat="1"/>
     <w:lsdException w:name="heading 2" w:semiHidden="1" w:uiPriority="9" w:unhideWhenUsed="1" w:qFormat="1"/>
@@ -645,7 +559,6 @@
     <w:lsdException w:name="HTML Sample" w:semiHidden="1" w:unhideWhenUsed="1"/>
     <w:lsdException w:name="HTML Typewriter" w:semiHidden="1" w:unhideWhenUsed="1"/>
     <w:lsdException w:name="HTML Variable" w:semiHidden="1" w:unhideWhenUsed="1"/>
-    <w:lsdException w:name="Normal Table" w:semiHidden="1" w:unhideWhenUsed="1"/>
     <w:lsdException w:name="annotation subject" w:semiHidden="1" w:unhideWhenUsed="1"/>
     <w:lsdException w:name="No List" w:semiHidden="1" w:unhideWhenUsed="1"/>
     <w:lsdException w:name="Outline List 1" w:semiHidden="1" w:unhideWhenUsed="1"/>
@@ -688,11 +601,8 @@
     <w:lsdException w:name="Table Contemporary" w:semiHidden="1" w:unhideWhenUsed="1"/>
     <w:lsdException w:name="Table Elegant" w:semiHidden="1" w:unhideWhenUsed="1"/>
     <w:lsdException w:name="Table Professional" w:semiHidden="1" w:unhideWhenUsed="1"/>
-    <w:lsdException w:name="Table Subtle 1" w:semiHidden="1" w:unhideWhenUsed="1"/>
     <w:lsdException w:name="Table Subtle 2" w:semiHidden="1" w:unhideWhenUsed="1"/>
     <w:lsdException w:name="Table Web 1" w:semiHidden="1" w:unhideWhenUsed="1"/>
-    <w:lsdException w:name="Table Web 2" w:semiHidden="1" w:unhideWhenUsed="1"/>
-    <w:lsdException w:name="Table Web 3" w:semiHidden="1" w:unhideWhenUsed="1"/>
     <w:lsdException w:name="Balloon Text" w:semiHidden="1" w:unhideWhenUsed="1"/>
     <w:lsdException w:name="Table Grid" w:uiPriority="39"/>
     <w:lsdException w:name="Table Theme" w:semiHidden="1" w:unhideWhenUsed="1"/>
@@ -911,6 +821,11 @@
     <w:lsdException w:name="List Table 5 Dark Accent 6" w:uiPriority="50"/>
     <w:lsdException w:name="List Table 6 Colorful Accent 6" w:uiPriority="51"/>
     <w:lsdException w:name="List Table 7 Colorful Accent 6" w:uiPriority="52"/>
+    <w:lsdException w:name="Mention" w:semiHidden="1" w:unhideWhenUsed="1"/>
+    <w:lsdException w:name="Smart Hyperlink" w:semiHidden="1" w:unhideWhenUsed="1"/>
+    <w:lsdException w:name="Hashtag" w:semiHidden="1" w:unhideWhenUsed="1"/>
+    <w:lsdException w:name="Unresolved Mention" w:semiHidden="1" w:unhideWhenUsed="1"/>
+    <w:lsdException w:name="Smart Link" w:semiHidden="1" w:unhideWhenUsed="1"/>
   </w:latentStyles>
   <w:style w:type="paragraph" w:default="1" w:styleId="a">
     <w:name w:val="Normal"/>

--- a/Lab3/实验三 分组密码算法AES的测试数据.docx
+++ b/Lab3/实验三 分组密码算法AES的测试数据.docx
@@ -428,6 +428,290 @@
           <w:sz w:val="24"/>
         </w:rPr>
       </w:pPr>
+      <w:r>
+        <w:rPr>
+          <w:rFonts w:ascii="宋体" w:hAnsi="宋体"/>
+          <w:sz w:val="24"/>
+        </w:rPr>
+        <w:t>C9</w:t>
+      </w:r>
+      <w:r>
+        <w:rPr>
+          <w:rFonts w:ascii="宋体" w:hAnsi="宋体"/>
+          <w:sz w:val="24"/>
+        </w:rPr>
+        <w:tab/>
+        <w:t>E5</w:t>
+      </w:r>
+      <w:r>
+        <w:rPr>
+          <w:rFonts w:ascii="宋体" w:hAnsi="宋体"/>
+          <w:sz w:val="24"/>
+        </w:rPr>
+        <w:tab/>
+        <w:t>FD</w:t>
+      </w:r>
+      <w:r>
+        <w:rPr>
+          <w:rFonts w:ascii="宋体" w:hAnsi="宋体"/>
+          <w:sz w:val="24"/>
+        </w:rPr>
+        <w:tab/>
+        <w:t>2B</w:t>
+      </w:r>
+    </w:p>
+    <w:p>
+      <w:pPr>
+        <w:rPr>
+          <w:rFonts w:ascii="宋体" w:hAnsi="宋体"/>
+          <w:sz w:val="24"/>
+        </w:rPr>
+      </w:pPr>
+      <w:r>
+        <w:rPr>
+          <w:rFonts w:ascii="宋体" w:hAnsi="宋体"/>
+          <w:sz w:val="24"/>
+        </w:rPr>
+        <w:t>7A</w:t>
+      </w:r>
+      <w:r>
+        <w:rPr>
+          <w:rFonts w:ascii="宋体" w:hAnsi="宋体"/>
+          <w:sz w:val="24"/>
+        </w:rPr>
+        <w:tab/>
+        <w:t>F2</w:t>
+      </w:r>
+      <w:r>
+        <w:rPr>
+          <w:rFonts w:ascii="宋体" w:hAnsi="宋体"/>
+          <w:sz w:val="24"/>
+        </w:rPr>
+        <w:tab/>
+        <w:t>78</w:t>
+      </w:r>
+      <w:r>
+        <w:rPr>
+          <w:rFonts w:ascii="宋体" w:hAnsi="宋体"/>
+          <w:sz w:val="24"/>
+        </w:rPr>
+        <w:tab/>
+        <w:t>6E</w:t>
+      </w:r>
+    </w:p>
+    <w:p>
+      <w:pPr>
+        <w:rPr>
+          <w:rFonts w:ascii="宋体" w:hAnsi="宋体"/>
+          <w:sz w:val="24"/>
+        </w:rPr>
+      </w:pPr>
+      <w:r>
+        <w:rPr>
+          <w:rFonts w:ascii="宋体" w:hAnsi="宋体"/>
+          <w:sz w:val="24"/>
+        </w:rPr>
+        <w:t>63</w:t>
+      </w:r>
+      <w:r>
+        <w:rPr>
+          <w:rFonts w:ascii="宋体" w:hAnsi="宋体"/>
+          <w:sz w:val="24"/>
+        </w:rPr>
+        <w:tab/>
+        <w:t>9C</w:t>
+      </w:r>
+      <w:r>
+        <w:rPr>
+          <w:rFonts w:ascii="宋体" w:hAnsi="宋体"/>
+          <w:sz w:val="24"/>
+        </w:rPr>
+        <w:tab/>
+        <w:t>26</w:t>
+      </w:r>
+      <w:r>
+        <w:rPr>
+          <w:rFonts w:ascii="宋体" w:hAnsi="宋体"/>
+          <w:sz w:val="24"/>
+        </w:rPr>
+        <w:tab/>
+        <w:t>67</w:t>
+      </w:r>
+    </w:p>
+    <w:p>
+      <w:pPr>
+        <w:rPr>
+          <w:rFonts w:ascii="宋体" w:hAnsi="宋体"/>
+          <w:sz w:val="24"/>
+        </w:rPr>
+      </w:pPr>
+      <w:r>
+        <w:rPr>
+          <w:rFonts w:ascii="宋体" w:hAnsi="宋体"/>
+          <w:sz w:val="24"/>
+        </w:rPr>
+        <w:t>B0</w:t>
+      </w:r>
+      <w:r>
+        <w:rPr>
+          <w:rFonts w:ascii="宋体" w:hAnsi="宋体"/>
+          <w:sz w:val="24"/>
+        </w:rPr>
+        <w:tab/>
+        <w:t>A7</w:t>
+      </w:r>
+      <w:r>
+        <w:rPr>
+          <w:rFonts w:ascii="宋体" w:hAnsi="宋体"/>
+          <w:sz w:val="24"/>
+        </w:rPr>
+        <w:tab/>
+        <w:t>82</w:t>
+      </w:r>
+      <w:r>
+        <w:rPr>
+          <w:rFonts w:ascii="宋体" w:hAnsi="宋体"/>
+          <w:sz w:val="24"/>
+        </w:rPr>
+        <w:tab/>
+        <w:t>E5</w:t>
+      </w:r>
+    </w:p>
+    <w:p>
+      <w:pPr>
+        <w:rPr>
+          <w:rFonts w:ascii="宋体" w:hAnsi="宋体"/>
+          <w:sz w:val="24"/>
+        </w:rPr>
+      </w:pPr>
+    </w:p>
+    <w:p>
+      <w:pPr>
+        <w:rPr>
+          <w:rFonts w:ascii="宋体" w:hAnsi="宋体"/>
+          <w:sz w:val="24"/>
+        </w:rPr>
+      </w:pPr>
+      <w:r>
+        <w:rPr>
+          <w:rFonts w:ascii="宋体" w:hAnsi="宋体" w:hint="eastAsia"/>
+          <w:sz w:val="24"/>
+        </w:rPr>
+        <w:t>C</w:t>
+      </w:r>
+      <w:r>
+        <w:rPr>
+          <w:rFonts w:ascii="宋体" w:hAnsi="宋体"/>
+          <w:sz w:val="24"/>
+        </w:rPr>
+        <w:t>97A63B0E5F29CA7FD7826822B6E67E5</w:t>
+      </w:r>
+    </w:p>
+    <w:p>
+      <w:pPr>
+        <w:rPr>
+          <w:rFonts w:ascii="宋体" w:hAnsi="宋体"/>
+          <w:sz w:val="24"/>
+        </w:rPr>
+      </w:pPr>
+    </w:p>
+    <w:p>
+      <w:pPr>
+        <w:rPr>
+          <w:rFonts w:ascii="宋体" w:hAnsi="宋体"/>
+          <w:sz w:val="24"/>
+        </w:rPr>
+      </w:pPr>
+      <w:r>
+        <w:rPr>
+          <w:rFonts w:ascii="宋体" w:hAnsi="宋体" w:hint="eastAsia"/>
+          <w:sz w:val="24"/>
+        </w:rPr>
+        <w:t>473794ED40D4E4A5A3703AA64C9F42BC</w:t>
+      </w:r>
+    </w:p>
+    <w:p>
+      <w:pPr>
+        <w:rPr>
+          <w:rFonts w:ascii="宋体" w:hAnsi="宋体"/>
+          <w:sz w:val="24"/>
+        </w:rPr>
+      </w:pPr>
+    </w:p>
+    <w:p>
+      <w:pPr>
+        <w:rPr>
+          <w:rFonts w:ascii="宋体" w:hAnsi="宋体"/>
+          <w:sz w:val="24"/>
+        </w:rPr>
+      </w:pPr>
+      <w:r>
+        <w:rPr>
+          <w:rFonts w:ascii="宋体" w:hAnsi="宋体"/>
+          <w:sz w:val="24"/>
+        </w:rPr>
+        <w:t>:</w:t>
+      </w:r>
+    </w:p>
+    <w:p>
+      <w:pPr>
+        <w:rPr>
+          <w:rFonts w:ascii="宋体" w:hAnsi="宋体"/>
+          <w:sz w:val="24"/>
+        </w:rPr>
+      </w:pPr>
+      <w:r>
+        <w:rPr>
+          <w:rFonts w:ascii="宋体" w:hAnsi="宋体" w:hint="eastAsia"/>
+          <w:sz w:val="24"/>
+        </w:rPr>
+        <w:t>明文</w:t>
+      </w:r>
+    </w:p>
+    <w:p>
+      <w:pPr>
+        <w:rPr>
+          <w:rFonts w:ascii="宋体" w:hAnsi="宋体"/>
+          <w:sz w:val="24"/>
+        </w:rPr>
+      </w:pPr>
+      <w:r>
+        <w:rPr>
+          <w:rFonts w:ascii="宋体" w:hAnsi="宋体"/>
+          <w:sz w:val="24"/>
+        </w:rPr>
+        <w:t>3243f6a8885a308d313198a2e0370734</w:t>
+      </w:r>
+    </w:p>
+    <w:p>
+      <w:pPr>
+        <w:rPr>
+          <w:rFonts w:ascii="宋体" w:hAnsi="宋体"/>
+          <w:sz w:val="24"/>
+        </w:rPr>
+      </w:pPr>
+      <w:r>
+        <w:rPr>
+          <w:rFonts w:ascii="宋体" w:hAnsi="宋体" w:hint="eastAsia"/>
+          <w:sz w:val="24"/>
+        </w:rPr>
+        <w:t>密钥</w:t>
+      </w:r>
+    </w:p>
+    <w:p>
+      <w:pPr>
+        <w:rPr>
+          <w:rFonts w:ascii="宋体" w:hAnsi="宋体" w:hint="eastAsia"/>
+          <w:sz w:val="24"/>
+        </w:rPr>
+      </w:pPr>
+      <w:r>
+        <w:rPr>
+          <w:rFonts w:ascii="宋体" w:hAnsi="宋体"/>
+          <w:sz w:val="24"/>
+        </w:rPr>
+        <w:t>2b7e151628aed2a6abf7158809cf4f3c</w:t>
+      </w:r>
     </w:p>
     <w:sectPr>
       <w:pgSz w:w="11906" w:h="16838"/>
@@ -559,6 +843,7 @@
     <w:lsdException w:name="HTML Sample" w:semiHidden="1" w:unhideWhenUsed="1"/>
     <w:lsdException w:name="HTML Typewriter" w:semiHidden="1" w:unhideWhenUsed="1"/>
     <w:lsdException w:name="HTML Variable" w:semiHidden="1" w:unhideWhenUsed="1"/>
+    <w:lsdException w:name="Normal Table" w:semiHidden="1" w:unhideWhenUsed="1"/>
     <w:lsdException w:name="annotation subject" w:semiHidden="1" w:unhideWhenUsed="1"/>
     <w:lsdException w:name="No List" w:semiHidden="1" w:unhideWhenUsed="1"/>
     <w:lsdException w:name="Outline List 1" w:semiHidden="1" w:unhideWhenUsed="1"/>
@@ -601,8 +886,11 @@
     <w:lsdException w:name="Table Contemporary" w:semiHidden="1" w:unhideWhenUsed="1"/>
     <w:lsdException w:name="Table Elegant" w:semiHidden="1" w:unhideWhenUsed="1"/>
     <w:lsdException w:name="Table Professional" w:semiHidden="1" w:unhideWhenUsed="1"/>
+    <w:lsdException w:name="Table Subtle 1" w:semiHidden="1" w:unhideWhenUsed="1"/>
     <w:lsdException w:name="Table Subtle 2" w:semiHidden="1" w:unhideWhenUsed="1"/>
     <w:lsdException w:name="Table Web 1" w:semiHidden="1" w:unhideWhenUsed="1"/>
+    <w:lsdException w:name="Table Web 2" w:semiHidden="1" w:unhideWhenUsed="1"/>
+    <w:lsdException w:name="Table Web 3" w:semiHidden="1" w:unhideWhenUsed="1"/>
     <w:lsdException w:name="Balloon Text" w:semiHidden="1" w:unhideWhenUsed="1"/>
     <w:lsdException w:name="Table Grid" w:uiPriority="39"/>
     <w:lsdException w:name="Table Theme" w:semiHidden="1" w:unhideWhenUsed="1"/>
